--- a/src/task/Task_10/Task_10.docx
+++ b/src/task/Task_10/Task_10.docx
@@ -90,19 +90,56 @@
         <w:rPr>
           <w:lang w:val="en-US"/>
         </w:rPr>
-        <w:t>WinAP</w:t>
+        <w:t>WinAPI</w:t>
+      </w:r>
+      <w:proofErr w:type="spellEnd"/>
+      <w:r>
+        <w:t>).</w:t>
+      </w:r>
+    </w:p>
+    <w:p/>
+    <w:p>
+      <w:r>
+        <w:t>Задача 2.</w:t>
+      </w:r>
+    </w:p>
+    <w:p>
+      <w:r>
+        <w:t xml:space="preserve">Программа должна постоянно ожидать ввода пользователем числа. После ввода каждого числа должен создаваться отдельный поток с заполнением символами случайного цвета строки консоли под введенным номером. Строка заполняется слева направо символами </w:t>
+      </w:r>
+      <w:r>
+        <w:rPr>
+          <mc:AlternateContent>
+            <mc:Choice Requires="w16se"/>
+            <mc:Fallback>
+              <w:rFonts w:ascii="Segoe UI Emoji" w:eastAsia="Segoe UI Emoji" w:hAnsi="Segoe UI Emoji" w:cs="Segoe UI Emoji"/>
+            </mc:Fallback>
+          </mc:AlternateContent>
+        </w:rPr>
+        <mc:AlternateContent>
+          <mc:Choice Requires="w16se">
+            <w16se:symEx w16se:font="Segoe UI Emoji" w16se:char="25AC"/>
+          </mc:Choice>
+          <mc:Fallback>
+            <w:t>▬</w:t>
+          </mc:Fallback>
+        </mc:AlternateContent>
+      </w:r>
+      <w:r>
+        <w:t xml:space="preserve"> с интервалом в 300 </w:t>
+      </w:r>
+      <w:proofErr w:type="spellStart"/>
+      <w:r>
+        <w:t>мс</w:t>
+      </w:r>
+      <w:proofErr w:type="spellEnd"/>
+      <w:r>
+        <w:t>. Т.е. если вводится 10 – в параллельном режиме должно начаться заполнение десятой строки консоли, от начала и до конца. Предусмотреть синхронизацию доступа разных потоков к конс</w:t>
       </w:r>
       <w:bookmarkStart w:id="0" w:name="_GoBack"/>
       <w:bookmarkEnd w:id="0"/>
       <w:r>
-        <w:rPr>
-          <w:lang w:val="en-US"/>
-        </w:rPr>
-        <w:t>I</w:t>
-      </w:r>
-      <w:proofErr w:type="spellEnd"/>
-      <w:r>
-        <w:t>).</w:t>
+        <w:t xml:space="preserve">оли.  </w:t>
       </w:r>
     </w:p>
     <w:sectPr>
